--- a/Day07 Output.docx
+++ b/Day07 Output.docx
@@ -49,6 +49,8 @@
       <w:r>
         <w:rPr>
           <w:rFonts w:ascii="Arial" w:hAnsi="Arial" w:cs="Arial"/>
+          <w:b/>
+          <w:bCs/>
           <w:color w:val="000000"/>
         </w:rPr>
         <w:t>Get all the countries from Asia continent /region using Filter function</w:t>
@@ -89,7 +91,7 @@
           <w14:ligatures w14:val="standardContextual"/>
         </w:rPr>
         <w:drawing>
-          <wp:inline distT="0" distB="0" distL="0" distR="0" wp14:anchorId="72C07EAB" wp14:editId="37254212">
+          <wp:inline distT="0" distB="0" distL="0" distR="0" wp14:anchorId="72C07EAB" wp14:editId="5D169324">
             <wp:extent cx="6256020" cy="4038600"/>
             <wp:effectExtent l="0" t="0" r="0" b="0"/>
             <wp:docPr id="2137122695" name="Picture 1"/>
@@ -204,7 +206,7 @@
           <w14:ligatures w14:val="standardContextual"/>
         </w:rPr>
         <w:drawing>
-          <wp:inline distT="0" distB="0" distL="0" distR="0" wp14:anchorId="6FA9C293" wp14:editId="4712CBE7">
+          <wp:inline distT="0" distB="0" distL="0" distR="0" wp14:anchorId="6FA9C293" wp14:editId="3FD4ADA6">
             <wp:extent cx="6080760" cy="3535680"/>
             <wp:effectExtent l="0" t="0" r="0" b="7620"/>
             <wp:docPr id="159200236" name="Picture 2"/>
@@ -323,7 +325,7 @@
           <w14:ligatures w14:val="standardContextual"/>
         </w:rPr>
         <w:drawing>
-          <wp:inline distT="0" distB="0" distL="0" distR="0" wp14:anchorId="573739C2" wp14:editId="0E9C671D">
+          <wp:inline distT="0" distB="0" distL="0" distR="0" wp14:anchorId="573739C2" wp14:editId="73E1FDDB">
             <wp:extent cx="6057900" cy="3779520"/>
             <wp:effectExtent l="0" t="0" r="0" b="0"/>
             <wp:docPr id="2045801075" name="Picture 3"/>
@@ -491,7 +493,7 @@
         </w:rPr>
         <w:lastRenderedPageBreak/>
         <w:drawing>
-          <wp:inline distT="0" distB="0" distL="0" distR="0" wp14:anchorId="04EB1D86" wp14:editId="4C58C97B">
+          <wp:inline distT="0" distB="0" distL="0" distR="0" wp14:anchorId="04EB1D86" wp14:editId="3AA8AC2D">
             <wp:extent cx="6111240" cy="3947160"/>
             <wp:effectExtent l="0" t="0" r="3810" b="0"/>
             <wp:docPr id="1677136009" name="Picture 5"/>
@@ -643,7 +645,7 @@
           <w:szCs w:val="24"/>
         </w:rPr>
         <w:drawing>
-          <wp:inline distT="0" distB="0" distL="0" distR="0" wp14:anchorId="252A5F4B" wp14:editId="41B809B2">
+          <wp:inline distT="0" distB="0" distL="0" distR="0" wp14:anchorId="252A5F4B" wp14:editId="6B29B8EF">
             <wp:extent cx="6156960" cy="3893820"/>
             <wp:effectExtent l="0" t="0" r="0" b="0"/>
             <wp:docPr id="368177416" name="Picture 6"/>
@@ -745,7 +747,7 @@
           <w:szCs w:val="24"/>
         </w:rPr>
         <w:drawing>
-          <wp:inline distT="0" distB="0" distL="0" distR="0" wp14:anchorId="130E50C1" wp14:editId="5236D939">
+          <wp:inline distT="0" distB="0" distL="0" distR="0" wp14:anchorId="130E50C1" wp14:editId="05F034E4">
             <wp:extent cx="5981700" cy="3916680"/>
             <wp:effectExtent l="0" t="0" r="0" b="7620"/>
             <wp:docPr id="1142513759" name="Picture 7"/>
